--- a/Bases/Cours/W2D5_python.docx
+++ b/Bases/Cours/W2D5_python.docx
@@ -1899,7 +1899,7 @@
         <v:path o:extrusionok="f" gradientshapeok="t" o:connecttype="rect"/>
         <o:lock v:ext="edit" aspectratio="t"/>
       </v:shapetype>
-      <v:shape id="Image 9" o:spid="_x0000_i1025" type="#_x0000_t75" style="width:.45pt;height:.45pt;visibility:visible;mso-wrap-style:square" o:bullet="t">
+      <v:shape id="Image 9" o:spid="_x0000_i1025" type="#_x0000_t75" style="width:.6pt;height:.6pt;visibility:visible;mso-wrap-style:square" o:bullet="t">
         <v:imagedata r:id="rId1" o:title=""/>
       </v:shape>
     </w:pict>
